--- a/TEMP/input/p086v_DS_AK_+MHS_+_G4/tcn_p086v.docx
+++ b/TEMP/input/p086v_DS_AK_+MHS_+_G4/tcn_p086v.docx
@@ -4932,36 +4932,14 @@
     <w:rPrDefault>
       <w:rPr>
         <w:rFonts w:ascii="Arial" w:cs="Arial" w:eastAsia="Arial" w:hAnsi="Arial"/>
-        <w:b w:val="0"/>
-        <w:i w:val="0"/>
-        <w:smallCaps w:val="0"/>
-        <w:strike w:val="0"/>
-        <w:color w:val="000000"/>
         <w:sz w:val="22"/>
         <w:szCs w:val="22"/>
-        <w:u w:val="none"/>
-        <w:shd w:fill="auto" w:val="clear"/>
-        <w:vertAlign w:val="baseline"/>
         <w:lang w:val="en"/>
       </w:rPr>
     </w:rPrDefault>
     <w:pPrDefault>
       <w:pPr>
-        <w:keepNext w:val="0"/>
-        <w:keepLines w:val="0"/>
-        <w:widowControl w:val="1"/>
-        <w:pBdr>
-          <w:top w:space="0" w:sz="0" w:val="nil"/>
-          <w:left w:space="0" w:sz="0" w:val="nil"/>
-          <w:bottom w:space="0" w:sz="0" w:val="nil"/>
-          <w:right w:space="0" w:sz="0" w:val="nil"/>
-          <w:between w:space="0" w:sz="0" w:val="nil"/>
-        </w:pBdr>
-        <w:shd w:fill="auto" w:val="clear"/>
-        <w:spacing w:after="0" w:before="0" w:line="276" w:lineRule="auto"/>
-        <w:ind w:left="0" w:right="0" w:firstLine="0"/>
-        <w:contextualSpacing w:val="0"/>
-        <w:jc w:val="left"/>
+        <w:spacing w:line="276" w:lineRule="auto"/>
       </w:pPr>
     </w:pPrDefault>
   </w:docDefaults>

--- a/TEMP/input/p086v_DS_AK_+MHS_+_G4/tcn_p086v.docx
+++ b/TEMP/input/p086v_DS_AK_+MHS_+_G4/tcn_p086v.docx
@@ -214,23 +214,7 @@
           <w:szCs w:val="18"/>
           <w:rtl w:val="0"/>
         </w:rPr>
-        <w:t xml:space="preserve">&lt;id&gt;</w:t>
-      </w:r>
-      <w:r>
-        <w:rPr>
-          <w:rtl w:val="0"/>
-        </w:rPr>
-        <w:t xml:space="preserve">p085v_a4</w:t>
-      </w:r>
-      <w:r>
-        <w:rPr>
-          <w:rFonts w:ascii="Courier New" w:cs="Courier New" w:eastAsia="Courier New" w:hAnsi="Courier New"/>
-          <w:color w:val="7f6000"/>
-          <w:sz w:val="18"/>
-          <w:szCs w:val="18"/>
-          <w:rtl w:val="0"/>
-        </w:rPr>
-        <w:t xml:space="preserve">&lt;/id&gt;</w:t>
+        <w:t xml:space="preserve">&lt;id&gt;p085v_4&lt;/id&gt;</w:t>
       </w:r>
       <w:r>
         <w:rPr>
@@ -1398,24 +1382,7 @@
           <w:szCs w:val="18"/>
           <w:rtl w:val="0"/>
         </w:rPr>
-        <w:t xml:space="preserve">&lt;id&gt;</w:t>
-      </w:r>
-      <w:r>
-        <w:rPr>
-          <w:color w:val="000000"/>
-          <w:rtl w:val="0"/>
-        </w:rPr>
-        <w:t xml:space="preserve">p086v_a1</w:t>
-      </w:r>
-      <w:r>
-        <w:rPr>
-          <w:rFonts w:ascii="Courier New" w:cs="Courier New" w:eastAsia="Courier New" w:hAnsi="Courier New"/>
-          <w:color w:val="7f6000"/>
-          <w:sz w:val="18"/>
-          <w:szCs w:val="18"/>
-          <w:rtl w:val="0"/>
-        </w:rPr>
-        <w:t xml:space="preserve">&lt;/id&gt;</w:t>
+        <w:t xml:space="preserve">&lt;id&gt;p086v_1&lt;/id&gt;</w:t>
       </w:r>
       <w:r>
         <w:rPr>

--- a/TEMP/input/p086v_DS_AK_+MHS_+_G4/tcn_p086v.docx
+++ b/TEMP/input/p086v_DS_AK_+MHS_+_G4/tcn_p086v.docx
@@ -4740,7 +4740,7 @@
     </w:p>
     <w:sectPr>
       <w:pgSz w:h="15840" w:w="12240"/>
-      <w:pgMar w:bottom="1440" w:top="1440" w:left="1440" w:right="1440" w:header="0"/>
+      <w:pgMar w:bottom="1440" w:top="1440" w:left="1440" w:right="1440" w:header="0" w:footer="720"/>
       <w:pgNumType w:start="1"/>
     </w:sectPr>
   </w:body>

--- a/TEMP/input/p086v_DS_AK_+MHS_+_G4/tcn_p086v.docx
+++ b/TEMP/input/p086v_DS_AK_+MHS_+_G4/tcn_p086v.docx
@@ -1671,6 +1671,20 @@
       <w:commentRangeEnd w:id="0"/>
       <w:r>
         <w:commentReference w:id="0"/>
+      </w:r>
+      <w:r>
+        <w:rPr>
+          <w:rtl w:val="0"/>
+        </w:rPr>
+        <w:t xml:space="preserve">&lt;comment&gt;</w:t>
+      </w:r>
+      <w:r>
+        <w:rPr>
+          <w:sz w:val="16"/>
+          <w:szCs w:val="16"/>
+          <w:rtl w:val="0"/>
+        </w:rPr>
+        <w:t xml:space="preserve">c_086v_01&lt;/comment&gt;</w:t>
       </w:r>
       <w:r>
         <w:rPr>

--- a/TEMP/input/p086v_DS_AK_+MHS_+_G4/tcn_p086v.docx
+++ b/TEMP/input/p086v_DS_AK_+MHS_+_G4/tcn_p086v.docx
@@ -15,7 +15,6 @@
           <w:between w:space="0" w:sz="0" w:val="nil"/>
         </w:pBdr>
         <w:shd w:fill="auto" w:val="clear"/>
-        <w:contextualSpacing w:val="0"/>
         <w:rPr>
           <w:color w:val="000000"/>
         </w:rPr>
@@ -68,7 +67,6 @@
           <w:between w:space="0" w:sz="0" w:val="nil"/>
         </w:pBdr>
         <w:shd w:fill="auto" w:val="clear"/>
-        <w:contextualSpacing w:val="0"/>
         <w:rPr>
           <w:color w:val="000000"/>
         </w:rPr>
@@ -119,7 +117,6 @@
           <w:between w:space="0" w:sz="0" w:val="nil"/>
         </w:pBdr>
         <w:shd w:fill="auto" w:val="clear"/>
-        <w:contextualSpacing w:val="0"/>
         <w:rPr/>
       </w:pPr>
       <w:r>
@@ -141,7 +138,6 @@
           <w:between w:space="0" w:sz="0" w:val="nil"/>
         </w:pBdr>
         <w:shd w:fill="auto" w:val="clear"/>
-        <w:contextualSpacing w:val="0"/>
         <w:rPr/>
       </w:pPr>
       <w:r>
@@ -173,7 +169,6 @@
           <w:between w:space="0" w:sz="0" w:val="nil"/>
         </w:pBdr>
         <w:shd w:fill="auto" w:val="clear"/>
-        <w:contextualSpacing w:val="0"/>
         <w:rPr/>
       </w:pPr>
       <w:r>
@@ -203,7 +198,6 @@
           <w:between w:space="0" w:sz="0" w:val="nil"/>
         </w:pBdr>
         <w:shd w:fill="auto" w:val="clear"/>
-        <w:contextualSpacing w:val="0"/>
         <w:rPr/>
       </w:pPr>
       <w:r>
@@ -235,7 +229,6 @@
           <w:between w:space="0" w:sz="0" w:val="nil"/>
         </w:pBdr>
         <w:shd w:fill="auto" w:val="clear"/>
-        <w:contextualSpacing w:val="0"/>
         <w:rPr>
           <w:color w:val="000000"/>
         </w:rPr>
@@ -286,7 +279,6 @@
           <w:between w:space="0" w:sz="0" w:val="nil"/>
         </w:pBdr>
         <w:shd w:fill="auto" w:val="clear"/>
-        <w:contextualSpacing w:val="0"/>
         <w:rPr>
           <w:color w:val="000000"/>
         </w:rPr>
@@ -394,7 +386,6 @@
           <w:between w:space="0" w:sz="0" w:val="nil"/>
         </w:pBdr>
         <w:shd w:fill="auto" w:val="clear"/>
-        <w:contextualSpacing w:val="0"/>
         <w:rPr>
           <w:color w:val="000000"/>
         </w:rPr>
@@ -589,7 +580,6 @@
           <w:between w:space="0" w:sz="0" w:val="nil"/>
         </w:pBdr>
         <w:shd w:fill="auto" w:val="clear"/>
-        <w:contextualSpacing w:val="0"/>
         <w:rPr>
           <w:color w:val="000000"/>
         </w:rPr>
@@ -668,7 +658,6 @@
           <w:between w:space="0" w:sz="0" w:val="nil"/>
         </w:pBdr>
         <w:shd w:fill="auto" w:val="clear"/>
-        <w:contextualSpacing w:val="0"/>
         <w:rPr>
           <w:color w:val="000000"/>
         </w:rPr>
@@ -709,7 +698,6 @@
           <w:between w:space="0" w:sz="0" w:val="nil"/>
         </w:pBdr>
         <w:shd w:fill="auto" w:val="clear"/>
-        <w:contextualSpacing w:val="0"/>
         <w:rPr>
           <w:color w:val="000000"/>
         </w:rPr>
@@ -801,7 +789,6 @@
           <w:between w:space="0" w:sz="0" w:val="nil"/>
         </w:pBdr>
         <w:shd w:fill="auto" w:val="clear"/>
-        <w:contextualSpacing w:val="0"/>
         <w:rPr>
           <w:color w:val="000000"/>
         </w:rPr>
@@ -907,7 +894,6 @@
           <w:between w:space="0" w:sz="0" w:val="nil"/>
         </w:pBdr>
         <w:shd w:fill="auto" w:val="clear"/>
-        <w:contextualSpacing w:val="0"/>
         <w:rPr>
           <w:color w:val="000000"/>
         </w:rPr>
@@ -1056,7 +1042,6 @@
           <w:between w:space="0" w:sz="0" w:val="nil"/>
         </w:pBdr>
         <w:shd w:fill="auto" w:val="clear"/>
-        <w:contextualSpacing w:val="0"/>
         <w:rPr>
           <w:color w:val="000000"/>
         </w:rPr>
@@ -1097,7 +1082,6 @@
           <w:between w:space="0" w:sz="0" w:val="nil"/>
         </w:pBdr>
         <w:shd w:fill="auto" w:val="clear"/>
-        <w:contextualSpacing w:val="0"/>
         <w:rPr>
           <w:color w:val="000000"/>
         </w:rPr>
@@ -1172,7 +1156,6 @@
           <w:between w:space="0" w:sz="0" w:val="nil"/>
         </w:pBdr>
         <w:shd w:fill="auto" w:val="clear"/>
-        <w:contextualSpacing w:val="0"/>
         <w:rPr>
           <w:color w:val="000000"/>
         </w:rPr>
@@ -1263,7 +1246,6 @@
           <w:between w:space="0" w:sz="0" w:val="nil"/>
         </w:pBdr>
         <w:shd w:fill="auto" w:val="clear"/>
-        <w:contextualSpacing w:val="0"/>
         <w:rPr>
           <w:color w:val="000000"/>
         </w:rPr>
@@ -1304,7 +1286,6 @@
           <w:between w:space="0" w:sz="0" w:val="nil"/>
         </w:pBdr>
         <w:shd w:fill="auto" w:val="clear"/>
-        <w:contextualSpacing w:val="0"/>
         <w:rPr>
           <w:color w:val="000000"/>
         </w:rPr>
@@ -1335,7 +1316,6 @@
           <w:between w:space="0" w:sz="0" w:val="nil"/>
         </w:pBdr>
         <w:shd w:fill="auto" w:val="clear"/>
-        <w:contextualSpacing w:val="0"/>
         <w:rPr>
           <w:color w:val="000000"/>
         </w:rPr>
@@ -1499,7 +1479,6 @@
           <w:between w:space="0" w:sz="0" w:val="nil"/>
         </w:pBdr>
         <w:shd w:fill="auto" w:val="clear"/>
-        <w:contextualSpacing w:val="0"/>
         <w:rPr>
           <w:color w:val="000000"/>
         </w:rPr>
@@ -1623,29 +1602,27 @@
           <w:between w:space="0" w:sz="0" w:val="nil"/>
         </w:pBdr>
         <w:shd w:fill="auto" w:val="clear"/>
-        <w:contextualSpacing w:val="0"/>
-        <w:rPr>
-          <w:color w:val="000000"/>
-        </w:rPr>
-      </w:pPr>
-      <w:r>
-        <w:rPr>
-          <w:rtl w:val="0"/>
-        </w:rPr>
-      </w:r>
-    </w:p>
-    <w:p>
-      <w:pPr>
-        <w:widowControl w:val="0"/>
-        <w:pBdr>
-          <w:top w:space="0" w:sz="0" w:val="nil"/>
-          <w:left w:space="0" w:sz="0" w:val="nil"/>
-          <w:bottom w:space="0" w:sz="0" w:val="nil"/>
-          <w:right w:space="0" w:sz="0" w:val="nil"/>
-          <w:between w:space="0" w:sz="0" w:val="nil"/>
-        </w:pBdr>
-        <w:shd w:fill="auto" w:val="clear"/>
-        <w:contextualSpacing w:val="0"/>
+        <w:rPr>
+          <w:color w:val="000000"/>
+        </w:rPr>
+      </w:pPr>
+      <w:r>
+        <w:rPr>
+          <w:rtl w:val="0"/>
+        </w:rPr>
+      </w:r>
+    </w:p>
+    <w:p>
+      <w:pPr>
+        <w:widowControl w:val="0"/>
+        <w:pBdr>
+          <w:top w:space="0" w:sz="0" w:val="nil"/>
+          <w:left w:space="0" w:sz="0" w:val="nil"/>
+          <w:bottom w:space="0" w:sz="0" w:val="nil"/>
+          <w:right w:space="0" w:sz="0" w:val="nil"/>
+          <w:between w:space="0" w:sz="0" w:val="nil"/>
+        </w:pBdr>
+        <w:shd w:fill="auto" w:val="clear"/>
         <w:rPr>
           <w:color w:val="000000"/>
         </w:rPr>
@@ -1715,7 +1692,6 @@
           <w:between w:space="0" w:sz="0" w:val="nil"/>
         </w:pBdr>
         <w:shd w:fill="auto" w:val="clear"/>
-        <w:contextualSpacing w:val="0"/>
         <w:rPr>
           <w:color w:val="000000"/>
         </w:rPr>
@@ -1739,7 +1715,6 @@
           <w:between w:space="0" w:sz="0" w:val="nil"/>
         </w:pBdr>
         <w:shd w:fill="auto" w:val="clear"/>
-        <w:contextualSpacing w:val="0"/>
         <w:rPr>
           <w:color w:val="000000"/>
         </w:rPr>
@@ -1946,7 +1921,6 @@
           <w:between w:space="0" w:sz="0" w:val="nil"/>
         </w:pBdr>
         <w:shd w:fill="auto" w:val="clear"/>
-        <w:contextualSpacing w:val="0"/>
         <w:rPr>
           <w:color w:val="000000"/>
         </w:rPr>
@@ -2084,7 +2058,6 @@
           <w:between w:space="0" w:sz="0" w:val="nil"/>
         </w:pBdr>
         <w:shd w:fill="auto" w:val="clear"/>
-        <w:contextualSpacing w:val="0"/>
         <w:rPr>
           <w:b w:val="0"/>
           <w:color w:val="000000"/>
@@ -2153,7 +2126,6 @@
           <w:between w:space="0" w:sz="0" w:val="nil"/>
         </w:pBdr>
         <w:shd w:fill="auto" w:val="clear"/>
-        <w:contextualSpacing w:val="0"/>
         <w:rPr>
           <w:color w:val="000000"/>
         </w:rPr>
@@ -2281,7 +2253,6 @@
           <w:between w:space="0" w:sz="0" w:val="nil"/>
         </w:pBdr>
         <w:shd w:fill="auto" w:val="clear"/>
-        <w:contextualSpacing w:val="0"/>
         <w:rPr>
           <w:color w:val="000000"/>
         </w:rPr>
@@ -2434,7 +2405,6 @@
           <w:between w:space="0" w:sz="0" w:val="nil"/>
         </w:pBdr>
         <w:shd w:fill="auto" w:val="clear"/>
-        <w:contextualSpacing w:val="0"/>
         <w:rPr>
           <w:color w:val="000000"/>
         </w:rPr>
@@ -2526,7 +2496,6 @@
           <w:between w:space="0" w:sz="0" w:val="nil"/>
         </w:pBdr>
         <w:shd w:fill="auto" w:val="clear"/>
-        <w:contextualSpacing w:val="0"/>
         <w:rPr>
           <w:color w:val="000000"/>
         </w:rPr>
@@ -2645,7 +2614,6 @@
           <w:between w:space="0" w:sz="0" w:val="nil"/>
         </w:pBdr>
         <w:shd w:fill="auto" w:val="clear"/>
-        <w:contextualSpacing w:val="0"/>
         <w:rPr>
           <w:color w:val="000000"/>
         </w:rPr>
@@ -2703,7 +2671,6 @@
           <w:between w:space="0" w:sz="0" w:val="nil"/>
         </w:pBdr>
         <w:shd w:fill="auto" w:val="clear"/>
-        <w:contextualSpacing w:val="0"/>
         <w:rPr>
           <w:color w:val="000000"/>
         </w:rPr>
@@ -2810,7 +2777,6 @@
           <w:between w:space="0" w:sz="0" w:val="nil"/>
         </w:pBdr>
         <w:shd w:fill="auto" w:val="clear"/>
-        <w:contextualSpacing w:val="0"/>
         <w:rPr>
           <w:color w:val="000000"/>
         </w:rPr>
@@ -2885,7 +2851,6 @@
           <w:between w:space="0" w:sz="0" w:val="nil"/>
         </w:pBdr>
         <w:shd w:fill="auto" w:val="clear"/>
-        <w:contextualSpacing w:val="0"/>
         <w:rPr>
           <w:color w:val="000000"/>
         </w:rPr>
@@ -3146,7 +3111,6 @@
           <w:between w:space="0" w:sz="0" w:val="nil"/>
         </w:pBdr>
         <w:shd w:fill="auto" w:val="clear"/>
-        <w:contextualSpacing w:val="0"/>
         <w:rPr>
           <w:color w:val="000000"/>
         </w:rPr>
@@ -3278,7 +3242,6 @@
           <w:between w:space="0" w:sz="0" w:val="nil"/>
         </w:pBdr>
         <w:shd w:fill="auto" w:val="clear"/>
-        <w:contextualSpacing w:val="0"/>
         <w:rPr>
           <w:color w:val="000000"/>
         </w:rPr>
@@ -3353,7 +3316,6 @@
           <w:between w:space="0" w:sz="0" w:val="nil"/>
         </w:pBdr>
         <w:shd w:fill="auto" w:val="clear"/>
-        <w:contextualSpacing w:val="0"/>
         <w:rPr>
           <w:color w:val="000000"/>
         </w:rPr>
@@ -3523,7 +3485,6 @@
           <w:between w:space="0" w:sz="0" w:val="nil"/>
         </w:pBdr>
         <w:shd w:fill="auto" w:val="clear"/>
-        <w:contextualSpacing w:val="0"/>
         <w:rPr>
           <w:color w:val="000000"/>
         </w:rPr>
@@ -3564,7 +3525,6 @@
           <w:between w:space="0" w:sz="0" w:val="nil"/>
         </w:pBdr>
         <w:shd w:fill="auto" w:val="clear"/>
-        <w:contextualSpacing w:val="0"/>
         <w:rPr>
           <w:color w:val="000000"/>
         </w:rPr>
@@ -3588,7 +3548,6 @@
           <w:between w:space="0" w:sz="0" w:val="nil"/>
         </w:pBdr>
         <w:shd w:fill="auto" w:val="clear"/>
-        <w:contextualSpacing w:val="0"/>
         <w:rPr>
           <w:color w:val="000000"/>
         </w:rPr>
@@ -3639,7 +3598,6 @@
           <w:between w:space="0" w:sz="0" w:val="nil"/>
         </w:pBdr>
         <w:shd w:fill="auto" w:val="clear"/>
-        <w:contextualSpacing w:val="0"/>
         <w:rPr>
           <w:color w:val="000000"/>
         </w:rPr>
@@ -3741,7 +3699,6 @@
           <w:between w:space="0" w:sz="0" w:val="nil"/>
         </w:pBdr>
         <w:shd w:fill="auto" w:val="clear"/>
-        <w:contextualSpacing w:val="0"/>
         <w:rPr>
           <w:color w:val="000000"/>
         </w:rPr>
@@ -3782,7 +3739,6 @@
           <w:between w:space="0" w:sz="0" w:val="nil"/>
         </w:pBdr>
         <w:shd w:fill="auto" w:val="clear"/>
-        <w:contextualSpacing w:val="0"/>
         <w:rPr>
           <w:color w:val="000000"/>
         </w:rPr>
@@ -3810,7 +3766,6 @@
           <w:between w:space="0" w:sz="0" w:val="nil"/>
         </w:pBdr>
         <w:shd w:fill="auto" w:val="clear"/>
-        <w:contextualSpacing w:val="0"/>
         <w:rPr>
           <w:rFonts w:ascii="Courier New" w:cs="Courier New" w:eastAsia="Courier New" w:hAnsi="Courier New"/>
           <w:color w:val="0000ff"/>
@@ -3839,7 +3794,6 @@
           <w:between w:space="0" w:sz="0" w:val="nil"/>
         </w:pBdr>
         <w:shd w:fill="auto" w:val="clear"/>
-        <w:contextualSpacing w:val="0"/>
         <w:rPr/>
       </w:pPr>
       <w:r>
@@ -3884,7 +3838,6 @@
           <w:between w:space="0" w:sz="0" w:val="nil"/>
         </w:pBdr>
         <w:shd w:fill="auto" w:val="clear"/>
-        <w:contextualSpacing w:val="0"/>
         <w:rPr/>
       </w:pPr>
       <w:r>
@@ -3933,7 +3886,6 @@
           <w:between w:space="0" w:sz="0" w:val="nil"/>
         </w:pBdr>
         <w:shd w:fill="auto" w:val="clear"/>
-        <w:contextualSpacing w:val="0"/>
         <w:rPr>
           <w:rFonts w:ascii="Courier New" w:cs="Courier New" w:eastAsia="Courier New" w:hAnsi="Courier New"/>
           <w:color w:val="0000ff"/>
@@ -3965,7 +3917,6 @@
           <w:between w:space="0" w:sz="0" w:val="nil"/>
         </w:pBdr>
         <w:shd w:fill="auto" w:val="clear"/>
-        <w:contextualSpacing w:val="0"/>
         <w:rPr>
           <w:color w:val="000000"/>
         </w:rPr>
@@ -3989,7 +3940,6 @@
           <w:between w:space="0" w:sz="0" w:val="nil"/>
         </w:pBdr>
         <w:shd w:fill="auto" w:val="clear"/>
-        <w:contextualSpacing w:val="0"/>
         <w:rPr>
           <w:color w:val="000000"/>
         </w:rPr>
@@ -4168,7 +4118,6 @@
           <w:between w:space="0" w:sz="0" w:val="nil"/>
         </w:pBdr>
         <w:shd w:fill="auto" w:val="clear"/>
-        <w:contextualSpacing w:val="0"/>
         <w:rPr>
           <w:color w:val="000000"/>
         </w:rPr>
@@ -4302,7 +4251,6 @@
           <w:between w:space="0" w:sz="0" w:val="nil"/>
         </w:pBdr>
         <w:shd w:fill="auto" w:val="clear"/>
-        <w:contextualSpacing w:val="0"/>
         <w:rPr>
           <w:color w:val="000000"/>
         </w:rPr>
@@ -4510,7 +4458,6 @@
           <w:between w:space="0" w:sz="0" w:val="nil"/>
         </w:pBdr>
         <w:shd w:fill="auto" w:val="clear"/>
-        <w:contextualSpacing w:val="0"/>
         <w:rPr>
           <w:color w:val="000000"/>
         </w:rPr>
@@ -4602,7 +4549,6 @@
           <w:between w:space="0" w:sz="0" w:val="nil"/>
         </w:pBdr>
         <w:shd w:fill="auto" w:val="clear"/>
-        <w:contextualSpacing w:val="0"/>
         <w:rPr>
           <w:color w:val="000000"/>
         </w:rPr>
@@ -4677,7 +4623,6 @@
           <w:between w:space="0" w:sz="0" w:val="nil"/>
         </w:pBdr>
         <w:shd w:fill="auto" w:val="clear"/>
-        <w:contextualSpacing w:val="0"/>
         <w:rPr/>
       </w:pPr>
       <w:r>
@@ -4709,7 +4654,6 @@
           <w:between w:space="0" w:sz="0" w:val="nil"/>
         </w:pBdr>
         <w:shd w:fill="auto" w:val="clear"/>
-        <w:contextualSpacing w:val="0"/>
         <w:rPr/>
       </w:pPr>
       <w:r>
@@ -4741,7 +4685,6 @@
           <w:between w:space="0" w:sz="0" w:val="nil"/>
         </w:pBdr>
         <w:shd w:fill="auto" w:val="clear"/>
-        <w:contextualSpacing w:val="0"/>
         <w:rPr>
           <w:color w:val="000000"/>
         </w:rPr>
@@ -4779,7 +4722,6 @@
         <w:shd w:fill="auto" w:val="clear"/>
         <w:spacing w:after="0" w:before="0" w:line="240" w:lineRule="auto"/>
         <w:ind w:left="0" w:right="0" w:firstLine="0"/>
-        <w:contextualSpacing w:val="0"/>
         <w:jc w:val="left"/>
         <w:rPr>
           <w:rFonts w:ascii="Arial" w:cs="Arial" w:eastAsia="Arial" w:hAnsi="Arial"/>
@@ -4828,7 +4770,6 @@
         <w:shd w:fill="auto" w:val="clear"/>
         <w:spacing w:after="0" w:before="0" w:line="240" w:lineRule="auto"/>
         <w:ind w:left="0" w:right="0" w:firstLine="0"/>
-        <w:contextualSpacing w:val="0"/>
         <w:jc w:val="left"/>
         <w:rPr>
           <w:rFonts w:ascii="Arial" w:cs="Arial" w:eastAsia="Arial" w:hAnsi="Arial"/>
@@ -4865,7 +4806,6 @@
         <w:shd w:fill="auto" w:val="clear"/>
         <w:spacing w:after="0" w:before="0" w:line="240" w:lineRule="auto"/>
         <w:ind w:left="0" w:right="0" w:firstLine="0"/>
-        <w:contextualSpacing w:val="0"/>
         <w:jc w:val="left"/>
         <w:rPr>
           <w:rFonts w:ascii="Arial" w:cs="Arial" w:eastAsia="Arial" w:hAnsi="Arial"/>
